--- a/docx/readme.docx
+++ b/docx/readme.docx
@@ -74,7 +74,7 @@
           <w:i/>
           <w:b/>
         </w:rPr>
-        <w:t xml:space="preserve">but the acroynm was tricky to think up - open to better suggestions! :)</w:t>
+        <w:t xml:space="preserve">but the acronym was tricky to think up - open to better suggestions! :)</w:t>
       </w:r>
       <w:r>
         <w:t xml:space="preserve">).</w:t>
@@ -157,7 +157,7 @@
         <w:t xml:space="preserve"> </w:t>
       </w:r>
       <w:r>
-        <w:t xml:space="preserve">- a person who might not have recieved formal training before but find themselves dealing with many of the day to day information security concepts.</w:t>
+        <w:t xml:space="preserve">- a person who might not have received formal training before but find themselves dealing with many of the day to day information security concepts.</w:t>
       </w:r>
     </w:p>
     <w:p>
@@ -173,7 +173,7 @@
         <w:pStyle w:val="BodyText"/>
       </w:pPr>
       <w:r>
-        <w:t xml:space="preserve">At a minimum we suggest that participants already have a basic knowledge of tools and techniques listed in or already conducted trainings similar to the content found resources such as:</w:t>
+        <w:t xml:space="preserve">At a minimum, we suggest that participants already have a basic knowledge of tools and techniques listed in or already conducted training similar to the content found resources such as:</w:t>
       </w:r>
     </w:p>
     <w:p>
@@ -273,7 +273,7 @@
         </w:r>
       </w:hyperlink>
       <w:r>
-        <w:t xml:space="preserve">), for implementing issues of organisational sececurity (</w:t>
+        <w:t xml:space="preserve">), for implementing issues of organisational security (</w:t>
       </w:r>
       <w:hyperlink r:id="rId28">
         <w:r>
@@ -298,7 +298,7 @@
         </w:r>
       </w:hyperlink>
       <w:r>
-        <w:t xml:space="preserve">). What we were missing though, was a curriculum to help people beging to learn how to manage an organisation’s information security. That is what this curriculum aims to provide.</w:t>
+        <w:t xml:space="preserve">). What we were missing though, was a curriculum to help people begin to learn how to manage an organisation’s information security. That is what this curriculum aims to provide.</w:t>
       </w:r>
     </w:p>
     <w:p>
@@ -343,7 +343,7 @@
         </w:numPr>
       </w:pPr>
       <w:r>
-        <w:t xml:space="preserve">Develop a familarity with key approaches to dealing with the topic within their environment through class interaction and hands on research</w:t>
+        <w:t xml:space="preserve">Develop a familiarity with key approaches to dealing with the topic within their environment through class interaction and hands-on research</w:t>
       </w:r>
       <w:r>
         <w:br w:type="textWrapping"/>
@@ -461,6 +461,32 @@
     </w:p>
     <w:p>
       <w:pPr>
+        <w:pStyle w:val="FirstParagraph"/>
+      </w:pPr>
+      <w:r>
+        <w:t xml:space="preserve">Trainers should consult</w:t>
+      </w:r>
+      <w:r>
+        <w:t xml:space="preserve"> </w:t>
+      </w:r>
+      <w:r>
+        <w:t xml:space="preserve">“</w:t>
+      </w:r>
+      <w:r>
+        <w:t xml:space="preserve">Recommended Preparations</w:t>
+      </w:r>
+      <w:r>
+        <w:t xml:space="preserve">”</w:t>
+      </w:r>
+      <w:r>
+        <w:t xml:space="preserve"> </w:t>
+      </w:r>
+      <w:r>
+        <w:t xml:space="preserve">before presenting each module. Most require secure WiFi. Remind participants to bring devices and chargers.</w:t>
+      </w:r>
+    </w:p>
+    <w:p>
+      <w:pPr>
         <w:pStyle w:val="Heading2"/>
       </w:pPr>
       <w:bookmarkStart w:id="32" w:name="how-long-does-it-take"/>
@@ -474,7 +500,7 @@
         <w:pStyle w:val="FirstParagraph"/>
       </w:pPr>
       <w:r>
-        <w:t xml:space="preserve">The course is designed to be modular. Allowing individual modules to be taken alone or a full course to be run. How long the course takes depends on many factors such as language, existing skills etc. However, we aim to make the entire course last at most five days.</w:t>
+        <w:t xml:space="preserve">The course is designed to be modular. Each module comes with a suggested time. Allowing individual modules to be taken alone or a full course to be run. How long the course takes depends on many factors such as language, existing skills etc. However, we aim to make the entire course last at most five days.</w:t>
       </w:r>
     </w:p>
     <w:p>
@@ -492,7 +518,7 @@
         <w:pStyle w:val="FirstParagraph"/>
       </w:pPr>
       <w:r>
-        <w:t xml:space="preserve">It is not just about digital issues, but also addresses things such as the security of physical information like paper documentation. We also discuss the important issues of how to design projects to ensure responsible collection of data and the ensuring privacy by design within projects.</w:t>
+        <w:t xml:space="preserve">It is not just about digital issues but also addresses things such as the security of physical information like paper documentation. We also discuss the important issues of how to design projects to ensure responsible collection of data and the ensuring privacy by design within projects.</w:t>
       </w:r>
     </w:p>
     <w:p>
@@ -920,7 +946,7 @@
     </w:lvl>
   </w:abstractNum>
   <w:abstractNum w:abstractNumId="990">
-    <w:nsid w:val="efc5e5f4"/>
+    <w:nsid w:val="8ac8cb30"/>
     <w:multiLevelType w:val="multilevel"/>
     <w:lvl w:ilvl="0">
       <w:numFmt w:val="bullet"/>
@@ -1001,7 +1027,7 @@
     </w:lvl>
   </w:abstractNum>
   <w:abstractNum w:abstractNumId="991">
-    <w:nsid w:val="6366e95b"/>
+    <w:nsid w:val="e060eff4"/>
     <w:multiLevelType w:val="multilevel"/>
     <w:lvl w:ilvl="0">
       <w:numFmt w:val="bullet"/>
